--- a/doc/implementation_notes/fingering_oboe.docx
+++ b/doc/implementation_notes/fingering_oboe.docx
@@ -1,6 +1,6 @@
 
 <file path=word/document.xml><?xml version="1.0" encoding="utf-8"?>
-<w:document xmlns:wpc="http://schemas.microsoft.com/office/word/2010/wordprocessingCanvas" xmlns:mo="http://schemas.microsoft.com/office/mac/office/2008/main" xmlns:mc="http://schemas.openxmlformats.org/markup-compatibility/2006" xmlns:mv="urn:schemas-microsoft-com:mac:vml" xmlns:o="urn:schemas-microsoft-com:office:office" xmlns:r="http://schemas.openxmlformats.org/officeDocument/2006/relationships" xmlns:m="http://schemas.openxmlformats.org/officeDocument/2006/math" xmlns:v="urn:schemas-microsoft-com:vml" xmlns:wp14="http://schemas.microsoft.com/office/word/2010/wordprocessingDrawing" xmlns:wp="http://schemas.openxmlformats.org/drawingml/2006/wordprocessingDrawing" xmlns:w10="urn:schemas-microsoft-com:office:word" xmlns:w="http://schemas.openxmlformats.org/wordprocessingml/2006/main" xmlns:w14="http://schemas.microsoft.com/office/word/2010/wordml" xmlns:wpg="http://schemas.microsoft.com/office/word/2010/wordprocessingGroup" xmlns:wpi="http://schemas.microsoft.com/office/word/2010/wordprocessingInk" xmlns:wne="http://schemas.microsoft.com/office/word/2006/wordml" xmlns:wps="http://schemas.microsoft.com/office/word/2010/wordprocessingShape" mc:Ignorable="w14 wp14">
+<w:document xmlns:wpc="http://schemas.microsoft.com/office/word/2010/wordprocessingCanvas" xmlns:mc="http://schemas.openxmlformats.org/markup-compatibility/2006" xmlns:o="urn:schemas-microsoft-com:office:office" xmlns:r="http://schemas.openxmlformats.org/officeDocument/2006/relationships" xmlns:m="http://schemas.openxmlformats.org/officeDocument/2006/math" xmlns:v="urn:schemas-microsoft-com:vml" xmlns:wp14="http://schemas.microsoft.com/office/word/2010/wordprocessingDrawing" xmlns:wp="http://schemas.openxmlformats.org/drawingml/2006/wordprocessingDrawing" xmlns:w10="urn:schemas-microsoft-com:office:word" xmlns:w="http://schemas.openxmlformats.org/wordprocessingml/2006/main" xmlns:w14="http://schemas.microsoft.com/office/word/2010/wordml" xmlns:wpg="http://schemas.microsoft.com/office/word/2010/wordprocessingGroup" xmlns:wpi="http://schemas.microsoft.com/office/word/2010/wordprocessingInk" xmlns:wne="http://schemas.microsoft.com/office/word/2006/wordml" xmlns:wps="http://schemas.microsoft.com/office/word/2010/wordprocessingShape" mc:Ignorable="w14 wp14">
   <w:body>
     <w:p>
       <w:pPr>
@@ -9,6 +9,8 @@
       <w:r>
         <w:t>All of the glyphs in this range should have zero width, with all glyphs registered so that they overlay correctly (see examples below).</w:t>
       </w:r>
+      <w:bookmarkStart w:id="0" w:name="_GoBack"/>
+      <w:bookmarkEnd w:id="0"/>
     </w:p>
     <w:p>
       <w:pPr>
@@ -17,24 +19,14 @@
       <w:r>
         <w:t xml:space="preserve">To construct a fingering chart, first use </w:t>
       </w:r>
+      <w:proofErr w:type="spellStart"/>
       <w:r>
         <w:rPr>
-          <w:rFonts w:ascii="Avenir Heavy" w:hAnsi="Avenir Heavy"/>
+          <w:rStyle w:val="Referencetoglyphname"/>
         </w:rPr>
-        <w:t>fingering</w:t>
+        <w:t>fingeringOboeChart</w:t>
       </w:r>
-      <w:r>
-        <w:rPr>
-          <w:rFonts w:ascii="Avenir Heavy" w:hAnsi="Avenir Heavy"/>
-        </w:rPr>
-        <w:t>Oboe</w:t>
-      </w:r>
-      <w:r>
-        <w:rPr>
-          <w:rFonts w:ascii="Avenir Heavy" w:hAnsi="Avenir Heavy"/>
-        </w:rPr>
-        <w:t>Chart</w:t>
-      </w:r>
+      <w:proofErr w:type="spellEnd"/>
       <w:r>
         <w:t xml:space="preserve"> to produce an empty chart. To add closed, half-closed, quarter-closed or trill keys to the chart, simply add the relevant glyphs at the same position.</w:t>
       </w:r>
@@ -54,6 +46,7 @@
       <w:r>
         <w:rPr>
           <w:noProof/>
+          <w:lang w:val="en-GB" w:eastAsia="en-GB"/>
         </w:rPr>
         <w:drawing>
           <wp:inline distT="0" distB="0" distL="0" distR="0" wp14:anchorId="21C07073" wp14:editId="6EA6B534">
@@ -126,6 +119,7 @@
             <w:r>
               <w:rPr>
                 <w:noProof/>
+                <w:lang w:val="en-GB" w:eastAsia="en-GB"/>
               </w:rPr>
               <w:drawing>
                 <wp:inline distT="0" distB="0" distL="0" distR="0" wp14:anchorId="0C828C65" wp14:editId="0750C5F4">
@@ -192,26 +186,25 @@
               </w:rPr>
               <w:t xml:space="preserve">: </w:t>
             </w:r>
+            <w:proofErr w:type="spellStart"/>
             <w:r>
               <w:rPr>
-                <w:rFonts w:ascii="Avenir Heavy" w:hAnsi="Avenir Heavy"/>
+                <w:rStyle w:val="Referencetoglyphname"/>
+              </w:rPr>
+              <w:t>fingeringOboeChart</w:t>
+            </w:r>
+            <w:proofErr w:type="spellEnd"/>
+            <w:r>
+              <w:rPr>
                 <w:sz w:val="20"/>
               </w:rPr>
-              <w:t>fingering</w:t>
+              <w:t xml:space="preserve">, </w:t>
             </w:r>
             <w:r>
               <w:rPr>
-                <w:rFonts w:ascii="Avenir Heavy" w:hAnsi="Avenir Heavy"/>
-                <w:sz w:val="20"/>
+                <w:rStyle w:val="Referencetoglyphname"/>
               </w:rPr>
-              <w:t>Oboe</w:t>
-            </w:r>
-            <w:r>
-              <w:rPr>
-                <w:rFonts w:ascii="Avenir Heavy" w:hAnsi="Avenir Heavy"/>
-                <w:sz w:val="20"/>
-              </w:rPr>
-              <w:t>Chart</w:t>
+              <w:t>fingeringOboeLH1stFingerClosed</w:t>
             </w:r>
             <w:r>
               <w:rPr>
@@ -221,17 +214,9 @@
             </w:r>
             <w:r>
               <w:rPr>
-                <w:rFonts w:ascii="Avenir Heavy" w:hAnsi="Avenir Heavy"/>
-                <w:sz w:val="20"/>
+                <w:rStyle w:val="Referencetoglyphname"/>
               </w:rPr>
-              <w:t>fingering</w:t>
-            </w:r>
-            <w:r>
-              <w:rPr>
-                <w:rFonts w:ascii="Avenir Heavy" w:hAnsi="Avenir Heavy"/>
-                <w:sz w:val="20"/>
-              </w:rPr>
-              <w:t>OboeLH1stFingerClosed</w:t>
+              <w:t>fingeringOboeLH2ndFingerClosed</w:t>
             </w:r>
             <w:r>
               <w:rPr>
@@ -241,37 +226,9 @@
             </w:r>
             <w:r>
               <w:rPr>
-                <w:rFonts w:ascii="Avenir Heavy" w:hAnsi="Avenir Heavy"/>
-                <w:sz w:val="20"/>
+                <w:rStyle w:val="Referencetoglyphname"/>
               </w:rPr>
-              <w:t>fingering</w:t>
-            </w:r>
-            <w:r>
-              <w:rPr>
-                <w:rFonts w:ascii="Avenir Heavy" w:hAnsi="Avenir Heavy"/>
-                <w:sz w:val="20"/>
-              </w:rPr>
-              <w:t>OboeLH2ndFingerClosed</w:t>
-            </w:r>
-            <w:r>
-              <w:rPr>
-                <w:sz w:val="20"/>
-              </w:rPr>
-              <w:t xml:space="preserve">, </w:t>
-            </w:r>
-            <w:r>
-              <w:rPr>
-                <w:rFonts w:ascii="Avenir Heavy" w:hAnsi="Avenir Heavy"/>
-                <w:sz w:val="20"/>
-              </w:rPr>
-              <w:t>fingering</w:t>
-            </w:r>
-            <w:r>
-              <w:rPr>
-                <w:rFonts w:ascii="Avenir Heavy" w:hAnsi="Avenir Heavy"/>
-                <w:sz w:val="20"/>
-              </w:rPr>
-              <w:t>OboeLH3rdFingerClosed</w:t>
+              <w:t>fingeringOboeLH3rdFingerClosed</w:t>
             </w:r>
           </w:p>
         </w:tc>
@@ -290,6 +247,7 @@
             <w:r>
               <w:rPr>
                 <w:noProof/>
+                <w:lang w:val="en-GB" w:eastAsia="en-GB"/>
               </w:rPr>
               <w:drawing>
                 <wp:inline distT="0" distB="0" distL="0" distR="0" wp14:anchorId="40C6CB27" wp14:editId="256C62C6">
@@ -362,26 +320,25 @@
               </w:rPr>
               <w:t xml:space="preserve">: </w:t>
             </w:r>
+            <w:proofErr w:type="spellStart"/>
             <w:r>
               <w:rPr>
-                <w:rFonts w:ascii="Avenir Heavy" w:hAnsi="Avenir Heavy"/>
+                <w:rStyle w:val="Referencetoglyphname"/>
+              </w:rPr>
+              <w:t>fingeringOboeChart</w:t>
+            </w:r>
+            <w:proofErr w:type="spellEnd"/>
+            <w:r>
+              <w:rPr>
                 <w:sz w:val="20"/>
               </w:rPr>
-              <w:t>fingering</w:t>
+              <w:t xml:space="preserve">, </w:t>
             </w:r>
             <w:r>
               <w:rPr>
-                <w:rFonts w:ascii="Avenir Heavy" w:hAnsi="Avenir Heavy"/>
-                <w:sz w:val="20"/>
+                <w:rStyle w:val="Referencetoglyphname"/>
               </w:rPr>
-              <w:t>Oboe</w:t>
-            </w:r>
-            <w:r>
-              <w:rPr>
-                <w:rFonts w:ascii="Avenir Heavy" w:hAnsi="Avenir Heavy"/>
-                <w:sz w:val="20"/>
-              </w:rPr>
-              <w:t>Chart</w:t>
+              <w:t>fingeringOboeLH1stFingerClosed</w:t>
             </w:r>
             <w:r>
               <w:rPr>
@@ -391,17 +348,9 @@
             </w:r>
             <w:r>
               <w:rPr>
-                <w:rFonts w:ascii="Avenir Heavy" w:hAnsi="Avenir Heavy"/>
-                <w:sz w:val="20"/>
+                <w:rStyle w:val="Referencetoglyphname"/>
               </w:rPr>
-              <w:t>fingering</w:t>
-            </w:r>
-            <w:r>
-              <w:rPr>
-                <w:rFonts w:ascii="Avenir Heavy" w:hAnsi="Avenir Heavy"/>
-                <w:sz w:val="20"/>
-              </w:rPr>
-              <w:t>OboeLH1stFingerClosed</w:t>
+              <w:t>fingeringOboeLH2ndFingerClosed</w:t>
             </w:r>
             <w:r>
               <w:rPr>
@@ -411,17 +360,35 @@
             </w:r>
             <w:r>
               <w:rPr>
-                <w:rFonts w:ascii="Avenir Heavy" w:hAnsi="Avenir Heavy"/>
-                <w:sz w:val="20"/>
+                <w:rStyle w:val="Referencetoglyphname"/>
               </w:rPr>
-              <w:t>fingering</w:t>
+              <w:t>fingeringOboeLH3rdFingerClosed</w:t>
             </w:r>
             <w:r>
               <w:rPr>
-                <w:rFonts w:ascii="Avenir Heavy" w:hAnsi="Avenir Heavy"/>
                 <w:sz w:val="20"/>
               </w:rPr>
-              <w:t>OboeLH2ndFingerClosed</w:t>
+              <w:t xml:space="preserve">, </w:t>
+            </w:r>
+            <w:proofErr w:type="spellStart"/>
+            <w:r>
+              <w:rPr>
+                <w:rStyle w:val="Referencetoglyphname"/>
+              </w:rPr>
+              <w:t>fingeringOboeLHEFlatClosed</w:t>
+            </w:r>
+            <w:proofErr w:type="spellEnd"/>
+            <w:r>
+              <w:rPr>
+                <w:sz w:val="20"/>
+              </w:rPr>
+              <w:t xml:space="preserve">, </w:t>
+            </w:r>
+            <w:r>
+              <w:rPr>
+                <w:rStyle w:val="Referencetoglyphname"/>
+              </w:rPr>
+              <w:t>fingeringOboeRH1stFingerClosed</w:t>
             </w:r>
             <w:r>
               <w:rPr>
@@ -431,17 +398,9 @@
             </w:r>
             <w:r>
               <w:rPr>
-                <w:rFonts w:ascii="Avenir Heavy" w:hAnsi="Avenir Heavy"/>
-                <w:sz w:val="20"/>
+                <w:rStyle w:val="Referencetoglyphname"/>
               </w:rPr>
-              <w:t>fingering</w:t>
-            </w:r>
-            <w:r>
-              <w:rPr>
-                <w:rFonts w:ascii="Avenir Heavy" w:hAnsi="Avenir Heavy"/>
-                <w:sz w:val="20"/>
-              </w:rPr>
-              <w:t>OboeLH3rdFingerClosed</w:t>
+              <w:t>fingeringOboeRH2ndFingerClosed</w:t>
             </w:r>
             <w:r>
               <w:rPr>
@@ -451,86 +410,15 @@
             </w:r>
             <w:r>
               <w:rPr>
-                <w:rFonts w:ascii="Avenir Heavy" w:hAnsi="Avenir Heavy"/>
-                <w:sz w:val="20"/>
+                <w:rStyle w:val="Referencetoglyphname"/>
               </w:rPr>
-              <w:t>fingering</w:t>
-            </w:r>
-            <w:r>
-              <w:rPr>
-                <w:rFonts w:ascii="Avenir Heavy" w:hAnsi="Avenir Heavy"/>
-                <w:sz w:val="20"/>
-              </w:rPr>
-              <w:t>OboeLHEFlatClosed</w:t>
-            </w:r>
-            <w:r>
-              <w:rPr>
-                <w:sz w:val="20"/>
-              </w:rPr>
-              <w:t xml:space="preserve">, </w:t>
-            </w:r>
-            <w:r>
-              <w:rPr>
-                <w:rFonts w:ascii="Avenir Heavy" w:hAnsi="Avenir Heavy"/>
-                <w:sz w:val="20"/>
-              </w:rPr>
-              <w:t>fingering</w:t>
-            </w:r>
-            <w:r>
-              <w:rPr>
-                <w:rFonts w:ascii="Avenir Heavy" w:hAnsi="Avenir Heavy"/>
-                <w:sz w:val="20"/>
-              </w:rPr>
-              <w:t>OboeRH1stFingerClosed</w:t>
-            </w:r>
-            <w:r>
-              <w:rPr>
-                <w:sz w:val="20"/>
-              </w:rPr>
-              <w:t xml:space="preserve">, </w:t>
-            </w:r>
-            <w:r>
-              <w:rPr>
-                <w:rFonts w:ascii="Avenir Heavy" w:hAnsi="Avenir Heavy"/>
-                <w:sz w:val="20"/>
-              </w:rPr>
-              <w:t>fingering</w:t>
-            </w:r>
-            <w:r>
-              <w:rPr>
-                <w:rFonts w:ascii="Avenir Heavy" w:hAnsi="Avenir Heavy"/>
-                <w:sz w:val="20"/>
-              </w:rPr>
-              <w:t>OboeRH2ndFingerClosed</w:t>
-            </w:r>
-            <w:r>
-              <w:rPr>
-                <w:sz w:val="20"/>
-              </w:rPr>
-              <w:t xml:space="preserve">, </w:t>
-            </w:r>
-            <w:r>
-              <w:rPr>
-                <w:rFonts w:ascii="Avenir Heavy" w:hAnsi="Avenir Heavy"/>
-                <w:sz w:val="20"/>
-              </w:rPr>
-              <w:t>fingering</w:t>
-            </w:r>
-            <w:r>
-              <w:rPr>
-                <w:rFonts w:ascii="Avenir Heavy" w:hAnsi="Avenir Heavy"/>
-                <w:sz w:val="20"/>
-              </w:rPr>
-              <w:t>OboeRH3rdFingerClosed</w:t>
+              <w:t>fingeringOboeRH3rdFingerClosed</w:t>
             </w:r>
           </w:p>
         </w:tc>
       </w:tr>
     </w:tbl>
-    <w:p>
-      <w:bookmarkStart w:id="0" w:name="_GoBack"/>
-      <w:bookmarkEnd w:id="0"/>
-    </w:p>
+    <w:p/>
     <w:sectPr>
       <w:headerReference w:type="default" r:id="rId13"/>
       <w:pgSz w:w="11900" w:h="16840"/>
@@ -565,7 +453,7 @@
 </file>
 
 <file path=word/endnotes.xml><?xml version="1.0" encoding="utf-8"?>
-<w:endnotes xmlns:wpc="http://schemas.microsoft.com/office/word/2010/wordprocessingCanvas" xmlns:mo="http://schemas.microsoft.com/office/mac/office/2008/main" xmlns:mc="http://schemas.openxmlformats.org/markup-compatibility/2006" xmlns:mv="urn:schemas-microsoft-com:mac:vml" xmlns:o="urn:schemas-microsoft-com:office:office" xmlns:r="http://schemas.openxmlformats.org/officeDocument/2006/relationships" xmlns:m="http://schemas.openxmlformats.org/officeDocument/2006/math" xmlns:v="urn:schemas-microsoft-com:vml" xmlns:wp14="http://schemas.microsoft.com/office/word/2010/wordprocessingDrawing" xmlns:wp="http://schemas.openxmlformats.org/drawingml/2006/wordprocessingDrawing" xmlns:w10="urn:schemas-microsoft-com:office:word" xmlns:w="http://schemas.openxmlformats.org/wordprocessingml/2006/main" xmlns:w14="http://schemas.microsoft.com/office/word/2010/wordml" xmlns:wpg="http://schemas.microsoft.com/office/word/2010/wordprocessingGroup" xmlns:wpi="http://schemas.microsoft.com/office/word/2010/wordprocessingInk" xmlns:wne="http://schemas.microsoft.com/office/word/2006/wordml" xmlns:wps="http://schemas.microsoft.com/office/word/2010/wordprocessingShape" mc:Ignorable="w14 wp14">
+<w:endnotes xmlns:wpc="http://schemas.microsoft.com/office/word/2010/wordprocessingCanvas" xmlns:mc="http://schemas.openxmlformats.org/markup-compatibility/2006" xmlns:o="urn:schemas-microsoft-com:office:office" xmlns:r="http://schemas.openxmlformats.org/officeDocument/2006/relationships" xmlns:m="http://schemas.openxmlformats.org/officeDocument/2006/math" xmlns:v="urn:schemas-microsoft-com:vml" xmlns:wp14="http://schemas.microsoft.com/office/word/2010/wordprocessingDrawing" xmlns:wp="http://schemas.openxmlformats.org/drawingml/2006/wordprocessingDrawing" xmlns:w10="urn:schemas-microsoft-com:office:word" xmlns:w="http://schemas.openxmlformats.org/wordprocessingml/2006/main" xmlns:w14="http://schemas.microsoft.com/office/word/2010/wordml" xmlns:wpg="http://schemas.microsoft.com/office/word/2010/wordprocessingGroup" xmlns:wpi="http://schemas.microsoft.com/office/word/2010/wordprocessingInk" xmlns:wne="http://schemas.microsoft.com/office/word/2006/wordml" xmlns:wps="http://schemas.microsoft.com/office/word/2010/wordprocessingShape" mc:Ignorable="w14 wp14">
   <w:endnote w:type="separator" w:id="-1">
     <w:p>
       <w:pPr>
@@ -590,7 +478,7 @@
 </file>
 
 <file path=word/footnotes.xml><?xml version="1.0" encoding="utf-8"?>
-<w:footnotes xmlns:wpc="http://schemas.microsoft.com/office/word/2010/wordprocessingCanvas" xmlns:mo="http://schemas.microsoft.com/office/mac/office/2008/main" xmlns:mc="http://schemas.openxmlformats.org/markup-compatibility/2006" xmlns:mv="urn:schemas-microsoft-com:mac:vml" xmlns:o="urn:schemas-microsoft-com:office:office" xmlns:r="http://schemas.openxmlformats.org/officeDocument/2006/relationships" xmlns:m="http://schemas.openxmlformats.org/officeDocument/2006/math" xmlns:v="urn:schemas-microsoft-com:vml" xmlns:wp14="http://schemas.microsoft.com/office/word/2010/wordprocessingDrawing" xmlns:wp="http://schemas.openxmlformats.org/drawingml/2006/wordprocessingDrawing" xmlns:w10="urn:schemas-microsoft-com:office:word" xmlns:w="http://schemas.openxmlformats.org/wordprocessingml/2006/main" xmlns:w14="http://schemas.microsoft.com/office/word/2010/wordml" xmlns:wpg="http://schemas.microsoft.com/office/word/2010/wordprocessingGroup" xmlns:wpi="http://schemas.microsoft.com/office/word/2010/wordprocessingInk" xmlns:wne="http://schemas.microsoft.com/office/word/2006/wordml" xmlns:wps="http://schemas.microsoft.com/office/word/2010/wordprocessingShape" mc:Ignorable="w14 wp14">
+<w:footnotes xmlns:wpc="http://schemas.microsoft.com/office/word/2010/wordprocessingCanvas" xmlns:mc="http://schemas.openxmlformats.org/markup-compatibility/2006" xmlns:o="urn:schemas-microsoft-com:office:office" xmlns:r="http://schemas.openxmlformats.org/officeDocument/2006/relationships" xmlns:m="http://schemas.openxmlformats.org/officeDocument/2006/math" xmlns:v="urn:schemas-microsoft-com:vml" xmlns:wp14="http://schemas.microsoft.com/office/word/2010/wordprocessingDrawing" xmlns:wp="http://schemas.openxmlformats.org/drawingml/2006/wordprocessingDrawing" xmlns:w10="urn:schemas-microsoft-com:office:word" xmlns:w="http://schemas.openxmlformats.org/wordprocessingml/2006/main" xmlns:w14="http://schemas.microsoft.com/office/word/2010/wordml" xmlns:wpg="http://schemas.microsoft.com/office/word/2010/wordprocessingGroup" xmlns:wpi="http://schemas.microsoft.com/office/word/2010/wordprocessingInk" xmlns:wne="http://schemas.microsoft.com/office/word/2006/wordml" xmlns:wps="http://schemas.microsoft.com/office/word/2010/wordprocessingShape" mc:Ignorable="w14 wp14">
   <w:footnote w:type="separator" w:id="-1">
     <w:p>
       <w:pPr>
@@ -615,7 +503,7 @@
 </file>
 
 <file path=word/header1.xml><?xml version="1.0" encoding="utf-8"?>
-<w:hdr xmlns:wpc="http://schemas.microsoft.com/office/word/2010/wordprocessingCanvas" xmlns:mo="http://schemas.microsoft.com/office/mac/office/2008/main" xmlns:mc="http://schemas.openxmlformats.org/markup-compatibility/2006" xmlns:mv="urn:schemas-microsoft-com:mac:vml" xmlns:o="urn:schemas-microsoft-com:office:office" xmlns:r="http://schemas.openxmlformats.org/officeDocument/2006/relationships" xmlns:m="http://schemas.openxmlformats.org/officeDocument/2006/math" xmlns:v="urn:schemas-microsoft-com:vml" xmlns:wp14="http://schemas.microsoft.com/office/word/2010/wordprocessingDrawing" xmlns:wp="http://schemas.openxmlformats.org/drawingml/2006/wordprocessingDrawing" xmlns:w10="urn:schemas-microsoft-com:office:word" xmlns:w="http://schemas.openxmlformats.org/wordprocessingml/2006/main" xmlns:w14="http://schemas.microsoft.com/office/word/2010/wordml" xmlns:wpg="http://schemas.microsoft.com/office/word/2010/wordprocessingGroup" xmlns:wpi="http://schemas.microsoft.com/office/word/2010/wordprocessingInk" xmlns:wne="http://schemas.microsoft.com/office/word/2006/wordml" xmlns:wps="http://schemas.microsoft.com/office/word/2010/wordprocessingShape" mc:Ignorable="w14 wp14">
+<w:hdr xmlns:wpc="http://schemas.microsoft.com/office/word/2010/wordprocessingCanvas" xmlns:mc="http://schemas.openxmlformats.org/markup-compatibility/2006" xmlns:o="urn:schemas-microsoft-com:office:office" xmlns:r="http://schemas.openxmlformats.org/officeDocument/2006/relationships" xmlns:m="http://schemas.openxmlformats.org/officeDocument/2006/math" xmlns:v="urn:schemas-microsoft-com:vml" xmlns:wp14="http://schemas.microsoft.com/office/word/2010/wordprocessingDrawing" xmlns:wp="http://schemas.openxmlformats.org/drawingml/2006/wordprocessingDrawing" xmlns:w10="urn:schemas-microsoft-com:office:word" xmlns:w="http://schemas.openxmlformats.org/wordprocessingml/2006/main" xmlns:w14="http://schemas.microsoft.com/office/word/2010/wordml" xmlns:wpg="http://schemas.microsoft.com/office/word/2010/wordprocessingGroup" xmlns:wpi="http://schemas.microsoft.com/office/word/2010/wordprocessingInk" xmlns:wne="http://schemas.microsoft.com/office/word/2006/wordml" xmlns:wps="http://schemas.microsoft.com/office/word/2010/wordprocessingShape" mc:Ignorable="w14 wp14">
   <w:p>
     <w:pPr>
       <w:pStyle w:val="Header"/>
@@ -647,7 +535,7 @@
 </file>
 
 <file path=word/numbering.xml><?xml version="1.0" encoding="utf-8"?>
-<w:numbering xmlns:wpc="http://schemas.microsoft.com/office/word/2010/wordprocessingCanvas" xmlns:mo="http://schemas.microsoft.com/office/mac/office/2008/main" xmlns:mc="http://schemas.openxmlformats.org/markup-compatibility/2006" xmlns:mv="urn:schemas-microsoft-com:mac:vml" xmlns:o="urn:schemas-microsoft-com:office:office" xmlns:r="http://schemas.openxmlformats.org/officeDocument/2006/relationships" xmlns:m="http://schemas.openxmlformats.org/officeDocument/2006/math" xmlns:v="urn:schemas-microsoft-com:vml" xmlns:wp14="http://schemas.microsoft.com/office/word/2010/wordprocessingDrawing" xmlns:wp="http://schemas.openxmlformats.org/drawingml/2006/wordprocessingDrawing" xmlns:w10="urn:schemas-microsoft-com:office:word" xmlns:w="http://schemas.openxmlformats.org/wordprocessingml/2006/main" xmlns:w14="http://schemas.microsoft.com/office/word/2010/wordml" xmlns:wpg="http://schemas.microsoft.com/office/word/2010/wordprocessingGroup" xmlns:wpi="http://schemas.microsoft.com/office/word/2010/wordprocessingInk" xmlns:wne="http://schemas.microsoft.com/office/word/2006/wordml" xmlns:wps="http://schemas.microsoft.com/office/word/2010/wordprocessingShape" mc:Ignorable="w14 wp14">
+<w:numbering xmlns:wpc="http://schemas.microsoft.com/office/word/2010/wordprocessingCanvas" xmlns:mc="http://schemas.openxmlformats.org/markup-compatibility/2006" xmlns:o="urn:schemas-microsoft-com:office:office" xmlns:r="http://schemas.openxmlformats.org/officeDocument/2006/relationships" xmlns:m="http://schemas.openxmlformats.org/officeDocument/2006/math" xmlns:v="urn:schemas-microsoft-com:vml" xmlns:wp14="http://schemas.microsoft.com/office/word/2010/wordprocessingDrawing" xmlns:wp="http://schemas.openxmlformats.org/drawingml/2006/wordprocessingDrawing" xmlns:w10="urn:schemas-microsoft-com:office:word" xmlns:w="http://schemas.openxmlformats.org/wordprocessingml/2006/main" xmlns:w14="http://schemas.microsoft.com/office/word/2010/wordml" xmlns:wpg="http://schemas.microsoft.com/office/word/2010/wordprocessingGroup" xmlns:wpi="http://schemas.microsoft.com/office/word/2010/wordprocessingInk" xmlns:wne="http://schemas.microsoft.com/office/word/2006/wordml" xmlns:wps="http://schemas.microsoft.com/office/word/2010/wordprocessingShape" mc:Ignorable="w14 wp14">
   <w:abstractNum w:abstractNumId="0">
     <w:nsid w:val="FFFFFF1D"/>
     <w:multiLevelType w:val="multilevel"/>
@@ -1735,7 +1623,7 @@
     </w:rPrDefault>
     <w:pPrDefault/>
   </w:docDefaults>
-  <w:latentStyles w:defLockedState="0" w:defUIPriority="99" w:defSemiHidden="1" w:defUnhideWhenUsed="1" w:defQFormat="0" w:count="276">
+  <w:latentStyles w:defLockedState="0" w:defUIPriority="99" w:defSemiHidden="1" w:defUnhideWhenUsed="1" w:defQFormat="0" w:count="267">
     <w:lsdException w:name="Normal" w:semiHidden="0" w:uiPriority="0" w:unhideWhenUsed="0" w:qFormat="1"/>
     <w:lsdException w:name="heading 1" w:semiHidden="0" w:uiPriority="9" w:unhideWhenUsed="0" w:qFormat="1"/>
     <w:lsdException w:name="heading 2" w:uiPriority="9" w:qFormat="1"/>
@@ -1888,12 +1776,12 @@
   <w:style w:type="paragraph" w:default="1" w:styleId="Normal">
     <w:name w:val="Normal"/>
     <w:qFormat/>
-    <w:rsid w:val="004E26E4"/>
-    <w:pPr>
-      <w:spacing w:before="60" w:after="120" w:line="264" w:lineRule="auto"/>
-    </w:pPr>
-    <w:rPr>
-      <w:rFonts w:ascii="Avenir Book" w:hAnsi="Avenir Book"/>
+    <w:rsid w:val="008D5F50"/>
+    <w:pPr>
+      <w:spacing w:before="60" w:after="120" w:line="288" w:lineRule="auto"/>
+    </w:pPr>
+    <w:rPr>
+      <w:rFonts w:ascii="AvenirNext LT Pro Regular" w:hAnsi="AvenirNext LT Pro Regular"/>
     </w:rPr>
   </w:style>
   <w:style w:type="paragraph" w:styleId="Heading1">
@@ -1903,7 +1791,7 @@
     <w:link w:val="Heading1Char"/>
     <w:uiPriority w:val="9"/>
     <w:qFormat/>
-    <w:rsid w:val="00956AE4"/>
+    <w:rsid w:val="008D5F50"/>
     <w:pPr>
       <w:keepNext/>
       <w:keepLines/>
@@ -1915,7 +1803,8 @@
       <w:outlineLvl w:val="0"/>
     </w:pPr>
     <w:rPr>
-      <w:rFonts w:ascii="Avenir Heavy" w:eastAsiaTheme="majorEastAsia" w:hAnsi="Avenir Heavy" w:cstheme="majorBidi"/>
+      <w:rFonts w:ascii="AvenirNext LT Pro Medium" w:eastAsiaTheme="majorEastAsia" w:hAnsi="AvenirNext LT Pro Medium" w:cstheme="majorBidi"/>
+      <w:b/>
       <w:bCs/>
       <w:sz w:val="40"/>
       <w:szCs w:val="32"/>
@@ -1929,7 +1818,7 @@
     <w:uiPriority w:val="9"/>
     <w:unhideWhenUsed/>
     <w:qFormat/>
-    <w:rsid w:val="00956AE4"/>
+    <w:rsid w:val="008D5F50"/>
     <w:pPr>
       <w:keepNext/>
       <w:keepLines/>
@@ -1937,7 +1826,8 @@
       <w:outlineLvl w:val="1"/>
     </w:pPr>
     <w:rPr>
-      <w:rFonts w:ascii="Avenir Black" w:eastAsiaTheme="majorEastAsia" w:hAnsi="Avenir Black" w:cstheme="majorBidi"/>
+      <w:rFonts w:ascii="AvenirNext LT Pro Medium" w:eastAsiaTheme="majorEastAsia" w:hAnsi="AvenirNext LT Pro Medium" w:cstheme="majorBidi"/>
+      <w:b/>
       <w:bCs/>
       <w:sz w:val="26"/>
       <w:szCs w:val="26"/>
@@ -1950,17 +1840,43 @@
     <w:link w:val="Heading3Char"/>
     <w:unhideWhenUsed/>
     <w:qFormat/>
-    <w:rsid w:val="00222D29"/>
+    <w:rsid w:val="008D5F50"/>
     <w:pPr>
       <w:keepNext/>
       <w:keepLines/>
       <w:spacing w:before="200" w:after="0"/>
+      <w:ind w:left="284"/>
       <w:outlineLvl w:val="2"/>
+    </w:pPr>
+    <w:rPr>
+      <w:rFonts w:ascii="AvenirNext LT Pro Medium" w:eastAsiaTheme="majorEastAsia" w:hAnsi="AvenirNext LT Pro Medium" w:cstheme="majorBidi"/>
+      <w:b/>
+      <w:bCs/>
+      <w:i/>
+    </w:rPr>
+  </w:style>
+  <w:style w:type="paragraph" w:styleId="Heading4">
+    <w:name w:val="heading 4"/>
+    <w:basedOn w:val="Normal"/>
+    <w:next w:val="Normal"/>
+    <w:link w:val="Heading4Char"/>
+    <w:uiPriority w:val="9"/>
+    <w:semiHidden/>
+    <w:unhideWhenUsed/>
+    <w:qFormat/>
+    <w:rsid w:val="008D5F50"/>
+    <w:pPr>
+      <w:keepNext/>
+      <w:keepLines/>
+      <w:spacing w:before="200" w:after="0"/>
+      <w:outlineLvl w:val="3"/>
     </w:pPr>
     <w:rPr>
       <w:rFonts w:asciiTheme="majorHAnsi" w:eastAsiaTheme="majorEastAsia" w:hAnsiTheme="majorHAnsi" w:cstheme="majorBidi"/>
       <w:b/>
       <w:bCs/>
+      <w:i/>
+      <w:iCs/>
       <w:color w:val="4F81BD" w:themeColor="accent1"/>
     </w:rPr>
   </w:style>
@@ -2019,9 +1935,10 @@
     <w:basedOn w:val="DefaultParagraphFont"/>
     <w:link w:val="Heading1"/>
     <w:uiPriority w:val="9"/>
-    <w:rsid w:val="00956AE4"/>
-    <w:rPr>
-      <w:rFonts w:ascii="Avenir Heavy" w:eastAsiaTheme="majorEastAsia" w:hAnsi="Avenir Heavy" w:cstheme="majorBidi"/>
+    <w:rsid w:val="008D5F50"/>
+    <w:rPr>
+      <w:rFonts w:ascii="AvenirNext LT Pro Medium" w:eastAsiaTheme="majorEastAsia" w:hAnsi="AvenirNext LT Pro Medium" w:cstheme="majorBidi"/>
+      <w:b/>
       <w:bCs/>
       <w:sz w:val="40"/>
       <w:szCs w:val="32"/>
@@ -2031,11 +1948,12 @@
     <w:name w:val="Glyph Code Point"/>
     <w:basedOn w:val="Normal"/>
     <w:qFormat/>
-    <w:rsid w:val="00956AE4"/>
+    <w:rsid w:val="008D5F50"/>
     <w:pPr>
       <w:spacing w:before="20" w:after="0" w:line="240" w:lineRule="auto"/>
     </w:pPr>
     <w:rPr>
+      <w:rFonts w:ascii="AvenirNext LT Pro Heavy" w:hAnsi="AvenirNext LT Pro Heavy"/>
       <w:sz w:val="16"/>
     </w:rPr>
   </w:style>
@@ -2043,7 +1961,7 @@
     <w:name w:val="Glyph Description"/>
     <w:basedOn w:val="Normal"/>
     <w:qFormat/>
-    <w:rsid w:val="00956AE4"/>
+    <w:rsid w:val="008D5F50"/>
     <w:pPr>
       <w:spacing w:before="40" w:after="0"/>
     </w:pPr>
@@ -2204,7 +2122,7 @@
     <w:name w:val="TOC Heading 1"/>
     <w:basedOn w:val="Heading1"/>
     <w:qFormat/>
-    <w:rsid w:val="009E1D26"/>
+    <w:rsid w:val="008D5F50"/>
     <w:pPr>
       <w:pageBreakBefore w:val="0"/>
     </w:pPr>
@@ -2215,13 +2133,13 @@
     <w:next w:val="Normal"/>
     <w:link w:val="TitleChar"/>
     <w:qFormat/>
-    <w:rsid w:val="00956AE4"/>
+    <w:rsid w:val="008D5F50"/>
     <w:pPr>
       <w:spacing w:before="0" w:after="300"/>
       <w:contextualSpacing/>
     </w:pPr>
     <w:rPr>
-      <w:rFonts w:ascii="Avenir Black" w:eastAsiaTheme="majorEastAsia" w:hAnsi="Avenir Black" w:cstheme="majorBidi"/>
+      <w:rFonts w:ascii="AvenirNext LT Pro Medium" w:eastAsiaTheme="majorEastAsia" w:hAnsi="AvenirNext LT Pro Medium" w:cstheme="majorBidi"/>
       <w:spacing w:val="5"/>
       <w:kern w:val="28"/>
       <w:sz w:val="52"/>
@@ -2232,9 +2150,9 @@
     <w:name w:val="Title Char"/>
     <w:basedOn w:val="DefaultParagraphFont"/>
     <w:link w:val="Title"/>
-    <w:rsid w:val="00956AE4"/>
-    <w:rPr>
-      <w:rFonts w:ascii="Avenir Black" w:eastAsiaTheme="majorEastAsia" w:hAnsi="Avenir Black" w:cstheme="majorBidi"/>
+    <w:rsid w:val="008D5F50"/>
+    <w:rPr>
+      <w:rFonts w:ascii="AvenirNext LT Pro Medium" w:eastAsiaTheme="majorEastAsia" w:hAnsi="AvenirNext LT Pro Medium" w:cstheme="majorBidi"/>
       <w:spacing w:val="5"/>
       <w:kern w:val="28"/>
       <w:sz w:val="52"/>
@@ -2247,7 +2165,7 @@
     <w:next w:val="Normal"/>
     <w:link w:val="SubtitleChar"/>
     <w:qFormat/>
-    <w:rsid w:val="00ED7E61"/>
+    <w:rsid w:val="008D5F50"/>
     <w:pPr>
       <w:numPr>
         <w:ilvl w:val="1"/>
@@ -2265,7 +2183,7 @@
     <w:name w:val="Subtitle Char"/>
     <w:basedOn w:val="DefaultParagraphFont"/>
     <w:link w:val="Subtitle"/>
-    <w:rsid w:val="00ED7E61"/>
+    <w:rsid w:val="008D5F50"/>
     <w:rPr>
       <w:rFonts w:asciiTheme="majorHAnsi" w:eastAsiaTheme="majorEastAsia" w:hAnsiTheme="majorHAnsi" w:cstheme="majorBidi"/>
       <w:i/>
@@ -2289,9 +2207,10 @@
     <w:basedOn w:val="DefaultParagraphFont"/>
     <w:link w:val="Heading2"/>
     <w:uiPriority w:val="9"/>
-    <w:rsid w:val="00956AE4"/>
-    <w:rPr>
-      <w:rFonts w:ascii="Avenir Black" w:eastAsiaTheme="majorEastAsia" w:hAnsi="Avenir Black" w:cstheme="majorBidi"/>
+    <w:rsid w:val="008D5F50"/>
+    <w:rPr>
+      <w:rFonts w:ascii="AvenirNext LT Pro Medium" w:eastAsiaTheme="majorEastAsia" w:hAnsi="AvenirNext LT Pro Medium" w:cstheme="majorBidi"/>
+      <w:b/>
       <w:bCs/>
       <w:sz w:val="26"/>
       <w:szCs w:val="26"/>
@@ -2301,7 +2220,7 @@
     <w:name w:val="List Paragraph"/>
     <w:basedOn w:val="Normal"/>
     <w:qFormat/>
-    <w:rsid w:val="00530486"/>
+    <w:rsid w:val="008D5F50"/>
     <w:pPr>
       <w:ind w:left="720"/>
       <w:contextualSpacing/>
@@ -2311,7 +2230,7 @@
     <w:name w:val="Body"/>
     <w:basedOn w:val="Normal"/>
     <w:qFormat/>
-    <w:rsid w:val="004E26E4"/>
+    <w:rsid w:val="008D5F50"/>
     <w:pPr>
       <w:ind w:left="284"/>
     </w:pPr>
@@ -2368,7 +2287,7 @@
     <w:name w:val="Emphasis"/>
     <w:basedOn w:val="DefaultParagraphFont"/>
     <w:qFormat/>
-    <w:rsid w:val="006036C5"/>
+    <w:rsid w:val="008D5F50"/>
     <w:rPr>
       <w:i/>
       <w:iCs/>
@@ -2378,12 +2297,12 @@
     <w:name w:val="Heading 3 Char"/>
     <w:basedOn w:val="DefaultParagraphFont"/>
     <w:link w:val="Heading3"/>
-    <w:rsid w:val="00222D29"/>
-    <w:rPr>
-      <w:rFonts w:asciiTheme="majorHAnsi" w:eastAsiaTheme="majorEastAsia" w:hAnsiTheme="majorHAnsi" w:cstheme="majorBidi"/>
+    <w:rsid w:val="008D5F50"/>
+    <w:rPr>
+      <w:rFonts w:ascii="AvenirNext LT Pro Medium" w:eastAsiaTheme="majorEastAsia" w:hAnsi="AvenirNext LT Pro Medium" w:cstheme="majorBidi"/>
       <w:b/>
       <w:bCs/>
-      <w:color w:val="4F81BD" w:themeColor="accent1"/>
+      <w:i/>
     </w:rPr>
   </w:style>
   <w:style w:type="character" w:customStyle="1" w:styleId="producttitle">
@@ -2462,7 +2381,7 @@
     <w:name w:val="Quoted"/>
     <w:basedOn w:val="Body"/>
     <w:qFormat/>
-    <w:rsid w:val="004C43D6"/>
+    <w:rsid w:val="008D5F50"/>
     <w:pPr>
       <w:ind w:left="851" w:right="851"/>
     </w:pPr>
@@ -2486,7 +2405,7 @@
     <w:basedOn w:val="DefaultParagraphFont"/>
     <w:uiPriority w:val="1"/>
     <w:qFormat/>
-    <w:rsid w:val="000E175E"/>
+    <w:rsid w:val="008D5F50"/>
     <w:rPr>
       <w:rFonts w:ascii="Bravura" w:hAnsi="Bravura"/>
       <w:sz w:val="40"/>
@@ -2563,7 +2482,7 @@
     <w:name w:val="Code"/>
     <w:basedOn w:val="Body"/>
     <w:qFormat/>
-    <w:rsid w:val="000A247F"/>
+    <w:rsid w:val="008D5F50"/>
     <w:pPr>
       <w:spacing w:before="0" w:after="0"/>
     </w:pPr>
@@ -2576,7 +2495,7 @@
     <w:name w:val="Table text"/>
     <w:basedOn w:val="Body"/>
     <w:qFormat/>
-    <w:rsid w:val="00303CD4"/>
+    <w:rsid w:val="008D5F50"/>
     <w:pPr>
       <w:spacing w:after="60"/>
       <w:ind w:left="0"/>
@@ -2661,19 +2580,58 @@
     <w:name w:val="Table text condensed"/>
     <w:basedOn w:val="Tabletext"/>
     <w:qFormat/>
-    <w:rsid w:val="00303CD4"/>
+    <w:rsid w:val="008D5F50"/>
     <w:pPr>
       <w:textAlignment w:val="top"/>
     </w:pPr>
     <w:rPr>
-      <w:rFonts w:ascii="Avenir Next Condensed Regular" w:eastAsiaTheme="minorHAnsi" w:hAnsi="Avenir Next Condensed Regular"/>
+      <w:rFonts w:ascii="AvenirNext LT Pro Cn" w:eastAsiaTheme="minorHAnsi" w:hAnsi="AvenirNext LT Pro Cn"/>
+    </w:rPr>
+  </w:style>
+  <w:style w:type="character" w:customStyle="1" w:styleId="ReferencetoHeading2">
+    <w:name w:val="Reference to Heading 2"/>
+    <w:basedOn w:val="DefaultParagraphFont"/>
+    <w:uiPriority w:val="1"/>
+    <w:qFormat/>
+    <w:rsid w:val="008D5F50"/>
+    <w:rPr>
+      <w:rFonts w:ascii="AvenirNext LT Pro Medium" w:hAnsi="AvenirNext LT Pro Medium"/>
+      <w:b/>
+      <w:lang w:val="en-GB"/>
+    </w:rPr>
+  </w:style>
+  <w:style w:type="character" w:customStyle="1" w:styleId="Referencetoglyphname">
+    <w:name w:val="Reference to glyph name"/>
+    <w:basedOn w:val="DefaultParagraphFont"/>
+    <w:uiPriority w:val="1"/>
+    <w:qFormat/>
+    <w:rsid w:val="008D5F50"/>
+    <w:rPr>
+      <w:rFonts w:ascii="AvenirNext LT Pro Medium" w:hAnsi="AvenirNext LT Pro Medium"/>
+      <w:lang w:val="en-GB"/>
+    </w:rPr>
+  </w:style>
+  <w:style w:type="character" w:customStyle="1" w:styleId="Heading4Char">
+    <w:name w:val="Heading 4 Char"/>
+    <w:basedOn w:val="DefaultParagraphFont"/>
+    <w:link w:val="Heading4"/>
+    <w:uiPriority w:val="9"/>
+    <w:semiHidden/>
+    <w:rsid w:val="008D5F50"/>
+    <w:rPr>
+      <w:rFonts w:asciiTheme="majorHAnsi" w:eastAsiaTheme="majorEastAsia" w:hAnsiTheme="majorHAnsi" w:cstheme="majorBidi"/>
+      <w:b/>
+      <w:bCs/>
+      <w:i/>
+      <w:iCs/>
+      <w:color w:val="4F81BD" w:themeColor="accent1"/>
     </w:rPr>
   </w:style>
 </w:styles>
 </file>
 
 <file path=word/stylesWithEffects.xml><?xml version="1.0" encoding="utf-8"?>
-<w:styles xmlns:wpc="http://schemas.microsoft.com/office/word/2010/wordprocessingCanvas" xmlns:mo="http://schemas.microsoft.com/office/mac/office/2008/main" xmlns:mc="http://schemas.openxmlformats.org/markup-compatibility/2006" xmlns:mv="urn:schemas-microsoft-com:mac:vml" xmlns:o="urn:schemas-microsoft-com:office:office" xmlns:r="http://schemas.openxmlformats.org/officeDocument/2006/relationships" xmlns:m="http://schemas.openxmlformats.org/officeDocument/2006/math" xmlns:v="urn:schemas-microsoft-com:vml" xmlns:wp14="http://schemas.microsoft.com/office/word/2010/wordprocessingDrawing" xmlns:wp="http://schemas.openxmlformats.org/drawingml/2006/wordprocessingDrawing" xmlns:w10="urn:schemas-microsoft-com:office:word" xmlns:w="http://schemas.openxmlformats.org/wordprocessingml/2006/main" xmlns:w14="http://schemas.microsoft.com/office/word/2010/wordml" xmlns:wpg="http://schemas.microsoft.com/office/word/2010/wordprocessingGroup" xmlns:wpi="http://schemas.microsoft.com/office/word/2010/wordprocessingInk" xmlns:wne="http://schemas.microsoft.com/office/word/2006/wordml" xmlns:wps="http://schemas.microsoft.com/office/word/2010/wordprocessingShape" mc:Ignorable="w14 wp14">
+<w:styles xmlns:wpc="http://schemas.microsoft.com/office/word/2010/wordprocessingCanvas" xmlns:mc="http://schemas.openxmlformats.org/markup-compatibility/2006" xmlns:o="urn:schemas-microsoft-com:office:office" xmlns:r="http://schemas.openxmlformats.org/officeDocument/2006/relationships" xmlns:m="http://schemas.openxmlformats.org/officeDocument/2006/math" xmlns:v="urn:schemas-microsoft-com:vml" xmlns:wp14="http://schemas.microsoft.com/office/word/2010/wordprocessingDrawing" xmlns:wp="http://schemas.openxmlformats.org/drawingml/2006/wordprocessingDrawing" xmlns:w10="urn:schemas-microsoft-com:office:word" xmlns:w="http://schemas.openxmlformats.org/wordprocessingml/2006/main" xmlns:w14="http://schemas.microsoft.com/office/word/2010/wordml" xmlns:wpg="http://schemas.microsoft.com/office/word/2010/wordprocessingGroup" xmlns:wpi="http://schemas.microsoft.com/office/word/2010/wordprocessingInk" xmlns:wne="http://schemas.microsoft.com/office/word/2006/wordml" xmlns:wps="http://schemas.microsoft.com/office/word/2010/wordprocessingShape" mc:Ignorable="w14 wp14">
   <w:docDefaults>
     <w:rPrDefault>
       <w:rPr>
@@ -2685,7 +2643,7 @@
     </w:rPrDefault>
     <w:pPrDefault/>
   </w:docDefaults>
-  <w:latentStyles w:defLockedState="0" w:defUIPriority="99" w:defSemiHidden="1" w:defUnhideWhenUsed="1" w:defQFormat="0" w:count="276">
+  <w:latentStyles w:defLockedState="0" w:defUIPriority="99" w:defSemiHidden="1" w:defUnhideWhenUsed="1" w:defQFormat="0" w:count="267">
     <w:lsdException w:name="Normal" w:semiHidden="0" w:uiPriority="0" w:unhideWhenUsed="0" w:qFormat="1"/>
     <w:lsdException w:name="heading 1" w:semiHidden="0" w:uiPriority="9" w:unhideWhenUsed="0" w:qFormat="1"/>
     <w:lsdException w:name="heading 2" w:uiPriority="9" w:qFormat="1"/>
@@ -2838,12 +2796,12 @@
   <w:style w:type="paragraph" w:default="1" w:styleId="Normal">
     <w:name w:val="Normal"/>
     <w:qFormat/>
-    <w:rsid w:val="004E26E4"/>
-    <w:pPr>
-      <w:spacing w:before="60" w:after="120" w:line="264" w:lineRule="auto"/>
-    </w:pPr>
-    <w:rPr>
-      <w:rFonts w:ascii="Avenir Book" w:hAnsi="Avenir Book"/>
+    <w:rsid w:val="008D5F50"/>
+    <w:pPr>
+      <w:spacing w:before="60" w:after="120" w:line="288" w:lineRule="auto"/>
+    </w:pPr>
+    <w:rPr>
+      <w:rFonts w:ascii="AvenirNext LT Pro Regular" w:hAnsi="AvenirNext LT Pro Regular"/>
     </w:rPr>
   </w:style>
   <w:style w:type="paragraph" w:styleId="Heading1">
@@ -2853,7 +2811,7 @@
     <w:link w:val="Heading1Char"/>
     <w:uiPriority w:val="9"/>
     <w:qFormat/>
-    <w:rsid w:val="00956AE4"/>
+    <w:rsid w:val="008D5F50"/>
     <w:pPr>
       <w:keepNext/>
       <w:keepLines/>
@@ -2865,7 +2823,8 @@
       <w:outlineLvl w:val="0"/>
     </w:pPr>
     <w:rPr>
-      <w:rFonts w:ascii="Avenir Heavy" w:eastAsiaTheme="majorEastAsia" w:hAnsi="Avenir Heavy" w:cstheme="majorBidi"/>
+      <w:rFonts w:ascii="AvenirNext LT Pro Medium" w:eastAsiaTheme="majorEastAsia" w:hAnsi="AvenirNext LT Pro Medium" w:cstheme="majorBidi"/>
+      <w:b/>
       <w:bCs/>
       <w:sz w:val="40"/>
       <w:szCs w:val="32"/>
@@ -2879,7 +2838,7 @@
     <w:uiPriority w:val="9"/>
     <w:unhideWhenUsed/>
     <w:qFormat/>
-    <w:rsid w:val="00956AE4"/>
+    <w:rsid w:val="008D5F50"/>
     <w:pPr>
       <w:keepNext/>
       <w:keepLines/>
@@ -2887,7 +2846,8 @@
       <w:outlineLvl w:val="1"/>
     </w:pPr>
     <w:rPr>
-      <w:rFonts w:ascii="Avenir Black" w:eastAsiaTheme="majorEastAsia" w:hAnsi="Avenir Black" w:cstheme="majorBidi"/>
+      <w:rFonts w:ascii="AvenirNext LT Pro Medium" w:eastAsiaTheme="majorEastAsia" w:hAnsi="AvenirNext LT Pro Medium" w:cstheme="majorBidi"/>
+      <w:b/>
       <w:bCs/>
       <w:sz w:val="26"/>
       <w:szCs w:val="26"/>
@@ -2900,17 +2860,43 @@
     <w:link w:val="Heading3Char"/>
     <w:unhideWhenUsed/>
     <w:qFormat/>
-    <w:rsid w:val="00222D29"/>
+    <w:rsid w:val="008D5F50"/>
     <w:pPr>
       <w:keepNext/>
       <w:keepLines/>
       <w:spacing w:before="200" w:after="0"/>
+      <w:ind w:left="284"/>
       <w:outlineLvl w:val="2"/>
+    </w:pPr>
+    <w:rPr>
+      <w:rFonts w:ascii="AvenirNext LT Pro Medium" w:eastAsiaTheme="majorEastAsia" w:hAnsi="AvenirNext LT Pro Medium" w:cstheme="majorBidi"/>
+      <w:b/>
+      <w:bCs/>
+      <w:i/>
+    </w:rPr>
+  </w:style>
+  <w:style w:type="paragraph" w:styleId="Heading4">
+    <w:name w:val="heading 4"/>
+    <w:basedOn w:val="Normal"/>
+    <w:next w:val="Normal"/>
+    <w:link w:val="Heading4Char"/>
+    <w:uiPriority w:val="9"/>
+    <w:semiHidden/>
+    <w:unhideWhenUsed/>
+    <w:qFormat/>
+    <w:rsid w:val="008D5F50"/>
+    <w:pPr>
+      <w:keepNext/>
+      <w:keepLines/>
+      <w:spacing w:before="200" w:after="0"/>
+      <w:outlineLvl w:val="3"/>
     </w:pPr>
     <w:rPr>
       <w:rFonts w:asciiTheme="majorHAnsi" w:eastAsiaTheme="majorEastAsia" w:hAnsiTheme="majorHAnsi" w:cstheme="majorBidi"/>
       <w:b/>
       <w:bCs/>
+      <w:i/>
+      <w:iCs/>
       <w:color w:val="4F81BD" w:themeColor="accent1"/>
     </w:rPr>
   </w:style>
@@ -2969,9 +2955,10 @@
     <w:basedOn w:val="DefaultParagraphFont"/>
     <w:link w:val="Heading1"/>
     <w:uiPriority w:val="9"/>
-    <w:rsid w:val="00956AE4"/>
-    <w:rPr>
-      <w:rFonts w:ascii="Avenir Heavy" w:eastAsiaTheme="majorEastAsia" w:hAnsi="Avenir Heavy" w:cstheme="majorBidi"/>
+    <w:rsid w:val="008D5F50"/>
+    <w:rPr>
+      <w:rFonts w:ascii="AvenirNext LT Pro Medium" w:eastAsiaTheme="majorEastAsia" w:hAnsi="AvenirNext LT Pro Medium" w:cstheme="majorBidi"/>
+      <w:b/>
       <w:bCs/>
       <w:sz w:val="40"/>
       <w:szCs w:val="32"/>
@@ -2981,11 +2968,12 @@
     <w:name w:val="Glyph Code Point"/>
     <w:basedOn w:val="Normal"/>
     <w:qFormat/>
-    <w:rsid w:val="00956AE4"/>
+    <w:rsid w:val="008D5F50"/>
     <w:pPr>
       <w:spacing w:before="20" w:after="0" w:line="240" w:lineRule="auto"/>
     </w:pPr>
     <w:rPr>
+      <w:rFonts w:ascii="AvenirNext LT Pro Heavy" w:hAnsi="AvenirNext LT Pro Heavy"/>
       <w:sz w:val="16"/>
     </w:rPr>
   </w:style>
@@ -2993,7 +2981,7 @@
     <w:name w:val="Glyph Description"/>
     <w:basedOn w:val="Normal"/>
     <w:qFormat/>
-    <w:rsid w:val="00956AE4"/>
+    <w:rsid w:val="008D5F50"/>
     <w:pPr>
       <w:spacing w:before="40" w:after="0"/>
     </w:pPr>
@@ -3154,7 +3142,7 @@
     <w:name w:val="TOC Heading 1"/>
     <w:basedOn w:val="Heading1"/>
     <w:qFormat/>
-    <w:rsid w:val="009E1D26"/>
+    <w:rsid w:val="008D5F50"/>
     <w:pPr>
       <w:pageBreakBefore w:val="0"/>
     </w:pPr>
@@ -3165,13 +3153,13 @@
     <w:next w:val="Normal"/>
     <w:link w:val="TitleChar"/>
     <w:qFormat/>
-    <w:rsid w:val="00956AE4"/>
+    <w:rsid w:val="008D5F50"/>
     <w:pPr>
       <w:spacing w:before="0" w:after="300"/>
       <w:contextualSpacing/>
     </w:pPr>
     <w:rPr>
-      <w:rFonts w:ascii="Avenir Black" w:eastAsiaTheme="majorEastAsia" w:hAnsi="Avenir Black" w:cstheme="majorBidi"/>
+      <w:rFonts w:ascii="AvenirNext LT Pro Medium" w:eastAsiaTheme="majorEastAsia" w:hAnsi="AvenirNext LT Pro Medium" w:cstheme="majorBidi"/>
       <w:spacing w:val="5"/>
       <w:kern w:val="28"/>
       <w:sz w:val="52"/>
@@ -3182,9 +3170,9 @@
     <w:name w:val="Title Char"/>
     <w:basedOn w:val="DefaultParagraphFont"/>
     <w:link w:val="Title"/>
-    <w:rsid w:val="00956AE4"/>
-    <w:rPr>
-      <w:rFonts w:ascii="Avenir Black" w:eastAsiaTheme="majorEastAsia" w:hAnsi="Avenir Black" w:cstheme="majorBidi"/>
+    <w:rsid w:val="008D5F50"/>
+    <w:rPr>
+      <w:rFonts w:ascii="AvenirNext LT Pro Medium" w:eastAsiaTheme="majorEastAsia" w:hAnsi="AvenirNext LT Pro Medium" w:cstheme="majorBidi"/>
       <w:spacing w:val="5"/>
       <w:kern w:val="28"/>
       <w:sz w:val="52"/>
@@ -3197,7 +3185,7 @@
     <w:next w:val="Normal"/>
     <w:link w:val="SubtitleChar"/>
     <w:qFormat/>
-    <w:rsid w:val="00ED7E61"/>
+    <w:rsid w:val="008D5F50"/>
     <w:pPr>
       <w:numPr>
         <w:ilvl w:val="1"/>
@@ -3215,7 +3203,7 @@
     <w:name w:val="Subtitle Char"/>
     <w:basedOn w:val="DefaultParagraphFont"/>
     <w:link w:val="Subtitle"/>
-    <w:rsid w:val="00ED7E61"/>
+    <w:rsid w:val="008D5F50"/>
     <w:rPr>
       <w:rFonts w:asciiTheme="majorHAnsi" w:eastAsiaTheme="majorEastAsia" w:hAnsiTheme="majorHAnsi" w:cstheme="majorBidi"/>
       <w:i/>
@@ -3239,9 +3227,10 @@
     <w:basedOn w:val="DefaultParagraphFont"/>
     <w:link w:val="Heading2"/>
     <w:uiPriority w:val="9"/>
-    <w:rsid w:val="00956AE4"/>
-    <w:rPr>
-      <w:rFonts w:ascii="Avenir Black" w:eastAsiaTheme="majorEastAsia" w:hAnsi="Avenir Black" w:cstheme="majorBidi"/>
+    <w:rsid w:val="008D5F50"/>
+    <w:rPr>
+      <w:rFonts w:ascii="AvenirNext LT Pro Medium" w:eastAsiaTheme="majorEastAsia" w:hAnsi="AvenirNext LT Pro Medium" w:cstheme="majorBidi"/>
+      <w:b/>
       <w:bCs/>
       <w:sz w:val="26"/>
       <w:szCs w:val="26"/>
@@ -3251,7 +3240,7 @@
     <w:name w:val="List Paragraph"/>
     <w:basedOn w:val="Normal"/>
     <w:qFormat/>
-    <w:rsid w:val="00530486"/>
+    <w:rsid w:val="008D5F50"/>
     <w:pPr>
       <w:ind w:left="720"/>
       <w:contextualSpacing/>
@@ -3261,7 +3250,7 @@
     <w:name w:val="Body"/>
     <w:basedOn w:val="Normal"/>
     <w:qFormat/>
-    <w:rsid w:val="004E26E4"/>
+    <w:rsid w:val="008D5F50"/>
     <w:pPr>
       <w:ind w:left="284"/>
     </w:pPr>
@@ -3318,7 +3307,7 @@
     <w:name w:val="Emphasis"/>
     <w:basedOn w:val="DefaultParagraphFont"/>
     <w:qFormat/>
-    <w:rsid w:val="006036C5"/>
+    <w:rsid w:val="008D5F50"/>
     <w:rPr>
       <w:i/>
       <w:iCs/>
@@ -3328,12 +3317,12 @@
     <w:name w:val="Heading 3 Char"/>
     <w:basedOn w:val="DefaultParagraphFont"/>
     <w:link w:val="Heading3"/>
-    <w:rsid w:val="00222D29"/>
-    <w:rPr>
-      <w:rFonts w:asciiTheme="majorHAnsi" w:eastAsiaTheme="majorEastAsia" w:hAnsiTheme="majorHAnsi" w:cstheme="majorBidi"/>
+    <w:rsid w:val="008D5F50"/>
+    <w:rPr>
+      <w:rFonts w:ascii="AvenirNext LT Pro Medium" w:eastAsiaTheme="majorEastAsia" w:hAnsi="AvenirNext LT Pro Medium" w:cstheme="majorBidi"/>
       <w:b/>
       <w:bCs/>
-      <w:color w:val="4F81BD" w:themeColor="accent1"/>
+      <w:i/>
     </w:rPr>
   </w:style>
   <w:style w:type="character" w:customStyle="1" w:styleId="producttitle">
@@ -3412,7 +3401,7 @@
     <w:name w:val="Quoted"/>
     <w:basedOn w:val="Body"/>
     <w:qFormat/>
-    <w:rsid w:val="004C43D6"/>
+    <w:rsid w:val="008D5F50"/>
     <w:pPr>
       <w:ind w:left="851" w:right="851"/>
     </w:pPr>
@@ -3436,7 +3425,7 @@
     <w:basedOn w:val="DefaultParagraphFont"/>
     <w:uiPriority w:val="1"/>
     <w:qFormat/>
-    <w:rsid w:val="000E175E"/>
+    <w:rsid w:val="008D5F50"/>
     <w:rPr>
       <w:rFonts w:ascii="Bravura" w:hAnsi="Bravura"/>
       <w:sz w:val="40"/>
@@ -3513,7 +3502,7 @@
     <w:name w:val="Code"/>
     <w:basedOn w:val="Body"/>
     <w:qFormat/>
-    <w:rsid w:val="000A247F"/>
+    <w:rsid w:val="008D5F50"/>
     <w:pPr>
       <w:spacing w:before="0" w:after="0"/>
     </w:pPr>
@@ -3526,7 +3515,7 @@
     <w:name w:val="Table text"/>
     <w:basedOn w:val="Body"/>
     <w:qFormat/>
-    <w:rsid w:val="00303CD4"/>
+    <w:rsid w:val="008D5F50"/>
     <w:pPr>
       <w:spacing w:after="60"/>
       <w:ind w:left="0"/>
@@ -3611,12 +3600,51 @@
     <w:name w:val="Table text condensed"/>
     <w:basedOn w:val="Tabletext"/>
     <w:qFormat/>
-    <w:rsid w:val="00303CD4"/>
+    <w:rsid w:val="008D5F50"/>
     <w:pPr>
       <w:textAlignment w:val="top"/>
     </w:pPr>
     <w:rPr>
-      <w:rFonts w:ascii="Avenir Next Condensed Regular" w:eastAsiaTheme="minorHAnsi" w:hAnsi="Avenir Next Condensed Regular"/>
+      <w:rFonts w:ascii="AvenirNext LT Pro Cn" w:eastAsiaTheme="minorHAnsi" w:hAnsi="AvenirNext LT Pro Cn"/>
+    </w:rPr>
+  </w:style>
+  <w:style w:type="character" w:customStyle="1" w:styleId="ReferencetoHeading2">
+    <w:name w:val="Reference to Heading 2"/>
+    <w:basedOn w:val="DefaultParagraphFont"/>
+    <w:uiPriority w:val="1"/>
+    <w:qFormat/>
+    <w:rsid w:val="008D5F50"/>
+    <w:rPr>
+      <w:rFonts w:ascii="AvenirNext LT Pro Medium" w:hAnsi="AvenirNext LT Pro Medium"/>
+      <w:b/>
+      <w:lang w:val="en-GB"/>
+    </w:rPr>
+  </w:style>
+  <w:style w:type="character" w:customStyle="1" w:styleId="Referencetoglyphname">
+    <w:name w:val="Reference to glyph name"/>
+    <w:basedOn w:val="DefaultParagraphFont"/>
+    <w:uiPriority w:val="1"/>
+    <w:qFormat/>
+    <w:rsid w:val="008D5F50"/>
+    <w:rPr>
+      <w:rFonts w:ascii="AvenirNext LT Pro Medium" w:hAnsi="AvenirNext LT Pro Medium"/>
+      <w:lang w:val="en-GB"/>
+    </w:rPr>
+  </w:style>
+  <w:style w:type="character" w:customStyle="1" w:styleId="Heading4Char">
+    <w:name w:val="Heading 4 Char"/>
+    <w:basedOn w:val="DefaultParagraphFont"/>
+    <w:link w:val="Heading4"/>
+    <w:uiPriority w:val="9"/>
+    <w:semiHidden/>
+    <w:rsid w:val="008D5F50"/>
+    <w:rPr>
+      <w:rFonts w:asciiTheme="majorHAnsi" w:eastAsiaTheme="majorEastAsia" w:hAnsiTheme="majorHAnsi" w:cstheme="majorBidi"/>
+      <w:b/>
+      <w:bCs/>
+      <w:i/>
+      <w:iCs/>
+      <w:color w:val="4F81BD" w:themeColor="accent1"/>
     </w:rPr>
   </w:style>
 </w:styles>
@@ -3947,7 +3975,7 @@
 </file>
 
 <file path=customXml/itemProps1.xml><?xml version="1.0" encoding="utf-8"?>
-<ds:datastoreItem xmlns:ds="http://schemas.openxmlformats.org/officeDocument/2006/customXml" ds:itemID="{5907A457-AE07-154E-9837-0FF36E0F030F}">
+<ds:datastoreItem xmlns:ds="http://schemas.openxmlformats.org/officeDocument/2006/customXml" ds:itemID="{34CE2B90-27F4-4F07-A455-DEAD4F6601E6}">
   <ds:schemaRefs>
     <ds:schemaRef ds:uri="http://schemas.openxmlformats.org/officeDocument/2006/bibliography"/>
   </ds:schemaRefs>

--- a/doc/implementation_notes/fingering_oboe.docx
+++ b/doc/implementation_notes/fingering_oboe.docx
@@ -1,6 +1,6 @@
 
 <file path=word/document.xml><?xml version="1.0" encoding="utf-8"?>
-<w:document xmlns:wpc="http://schemas.microsoft.com/office/word/2010/wordprocessingCanvas" xmlns:mc="http://schemas.openxmlformats.org/markup-compatibility/2006" xmlns:o="urn:schemas-microsoft-com:office:office" xmlns:r="http://schemas.openxmlformats.org/officeDocument/2006/relationships" xmlns:m="http://schemas.openxmlformats.org/officeDocument/2006/math" xmlns:v="urn:schemas-microsoft-com:vml" xmlns:wp14="http://schemas.microsoft.com/office/word/2010/wordprocessingDrawing" xmlns:wp="http://schemas.openxmlformats.org/drawingml/2006/wordprocessingDrawing" xmlns:w10="urn:schemas-microsoft-com:office:word" xmlns:w="http://schemas.openxmlformats.org/wordprocessingml/2006/main" xmlns:w14="http://schemas.microsoft.com/office/word/2010/wordml" xmlns:wpg="http://schemas.microsoft.com/office/word/2010/wordprocessingGroup" xmlns:wpi="http://schemas.microsoft.com/office/word/2010/wordprocessingInk" xmlns:wne="http://schemas.microsoft.com/office/word/2006/wordml" xmlns:wps="http://schemas.microsoft.com/office/word/2010/wordprocessingShape" mc:Ignorable="w14 wp14">
+<w:document xmlns:wpc="http://schemas.microsoft.com/office/word/2010/wordprocessingCanvas" xmlns:mo="http://schemas.microsoft.com/office/mac/office/2008/main" xmlns:mc="http://schemas.openxmlformats.org/markup-compatibility/2006" xmlns:mv="urn:schemas-microsoft-com:mac:vml" xmlns:o="urn:schemas-microsoft-com:office:office" xmlns:r="http://schemas.openxmlformats.org/officeDocument/2006/relationships" xmlns:m="http://schemas.openxmlformats.org/officeDocument/2006/math" xmlns:v="urn:schemas-microsoft-com:vml" xmlns:wp14="http://schemas.microsoft.com/office/word/2010/wordprocessingDrawing" xmlns:wp="http://schemas.openxmlformats.org/drawingml/2006/wordprocessingDrawing" xmlns:w10="urn:schemas-microsoft-com:office:word" xmlns:w="http://schemas.openxmlformats.org/wordprocessingml/2006/main" xmlns:w14="http://schemas.microsoft.com/office/word/2010/wordml" xmlns:wpg="http://schemas.microsoft.com/office/word/2010/wordprocessingGroup" xmlns:wpi="http://schemas.microsoft.com/office/word/2010/wordprocessingInk" xmlns:wne="http://schemas.microsoft.com/office/word/2006/wordml" xmlns:wps="http://schemas.microsoft.com/office/word/2010/wordprocessingShape" mc:Ignorable="w14 wp14">
   <w:body>
     <w:p>
       <w:pPr>
@@ -9,8 +9,6 @@
       <w:r>
         <w:t>All of the glyphs in this range should have zero width, with all glyphs registered so that they overlay correctly (see examples below).</w:t>
       </w:r>
-      <w:bookmarkStart w:id="0" w:name="_GoBack"/>
-      <w:bookmarkEnd w:id="0"/>
     </w:p>
     <w:p>
       <w:pPr>
@@ -46,7 +44,6 @@
       <w:r>
         <w:rPr>
           <w:noProof/>
-          <w:lang w:val="en-GB" w:eastAsia="en-GB"/>
         </w:rPr>
         <w:drawing>
           <wp:inline distT="0" distB="0" distL="0" distR="0" wp14:anchorId="21C07073" wp14:editId="6EA6B534">
@@ -104,6 +101,14 @@
         <w:tblStyle w:val="TableGrid"/>
         <w:tblW w:w="0" w:type="auto"/>
         <w:tblInd w:w="284" w:type="dxa"/>
+        <w:tblBorders>
+          <w:top w:val="none" w:sz="0" w:space="0" w:color="auto"/>
+          <w:left w:val="none" w:sz="0" w:space="0" w:color="auto"/>
+          <w:bottom w:val="none" w:sz="0" w:space="0" w:color="auto"/>
+          <w:right w:val="none" w:sz="0" w:space="0" w:color="auto"/>
+          <w:insideH w:val="none" w:sz="0" w:space="0" w:color="auto"/>
+          <w:insideV w:val="none" w:sz="0" w:space="0" w:color="auto"/>
+        </w:tblBorders>
         <w:tblLook w:val="04A0" w:firstRow="1" w:lastRow="0" w:firstColumn="1" w:lastColumn="0" w:noHBand="0" w:noVBand="1"/>
       </w:tblPr>
       <w:tblGrid>
@@ -119,7 +124,6 @@
             <w:r>
               <w:rPr>
                 <w:noProof/>
-                <w:lang w:val="en-GB" w:eastAsia="en-GB"/>
               </w:rPr>
               <w:drawing>
                 <wp:inline distT="0" distB="0" distL="0" distR="0" wp14:anchorId="0C828C65" wp14:editId="0750C5F4">
@@ -173,23 +177,24 @@
             <w:pPr>
               <w:pStyle w:val="Body"/>
               <w:ind w:left="0"/>
+              <w:rPr>
+                <w:sz w:val="20"/>
+                <w:szCs w:val="20"/>
+              </w:rPr>
             </w:pPr>
             <w:r>
               <w:rPr>
                 <w:sz w:val="20"/>
+                <w:szCs w:val="20"/>
               </w:rPr>
-              <w:t>G</w:t>
-            </w:r>
-            <w:r>
-              <w:rPr>
-                <w:sz w:val="20"/>
-              </w:rPr>
-              <w:t xml:space="preserve">: </w:t>
+              <w:t xml:space="preserve">G: </w:t>
             </w:r>
             <w:proofErr w:type="spellStart"/>
             <w:r>
               <w:rPr>
                 <w:rStyle w:val="Referencetoglyphname"/>
+                <w:sz w:val="20"/>
+                <w:szCs w:val="20"/>
               </w:rPr>
               <w:t>fingeringOboeChart</w:t>
             </w:r>
@@ -197,36 +202,45 @@
             <w:r>
               <w:rPr>
                 <w:sz w:val="20"/>
+                <w:szCs w:val="20"/>
               </w:rPr>
               <w:t xml:space="preserve">, </w:t>
             </w:r>
             <w:r>
               <w:rPr>
                 <w:rStyle w:val="Referencetoglyphname"/>
+                <w:sz w:val="20"/>
+                <w:szCs w:val="20"/>
               </w:rPr>
               <w:t>fingeringOboeLH1stFingerClosed</w:t>
             </w:r>
             <w:r>
               <w:rPr>
                 <w:sz w:val="20"/>
+                <w:szCs w:val="20"/>
               </w:rPr>
               <w:t xml:space="preserve">, </w:t>
             </w:r>
             <w:r>
               <w:rPr>
                 <w:rStyle w:val="Referencetoglyphname"/>
+                <w:sz w:val="20"/>
+                <w:szCs w:val="20"/>
               </w:rPr>
               <w:t>fingeringOboeLH2ndFingerClosed</w:t>
             </w:r>
             <w:r>
               <w:rPr>
                 <w:sz w:val="20"/>
+                <w:szCs w:val="20"/>
               </w:rPr>
               <w:t xml:space="preserve">, </w:t>
             </w:r>
             <w:r>
               <w:rPr>
                 <w:rStyle w:val="Referencetoglyphname"/>
+                <w:sz w:val="20"/>
+                <w:szCs w:val="20"/>
               </w:rPr>
               <w:t>fingeringOboeLH3rdFingerClosed</w:t>
             </w:r>
@@ -247,7 +261,6 @@
             <w:r>
               <w:rPr>
                 <w:noProof/>
-                <w:lang w:val="en-GB" w:eastAsia="en-GB"/>
               </w:rPr>
               <w:drawing>
                 <wp:inline distT="0" distB="0" distL="0" distR="0" wp14:anchorId="40C6CB27" wp14:editId="256C62C6">
@@ -301,29 +314,24 @@
             <w:pPr>
               <w:pStyle w:val="Body"/>
               <w:ind w:left="0"/>
+              <w:rPr>
+                <w:sz w:val="20"/>
+                <w:szCs w:val="20"/>
+              </w:rPr>
             </w:pPr>
             <w:r>
               <w:rPr>
                 <w:sz w:val="20"/>
+                <w:szCs w:val="20"/>
               </w:rPr>
-              <w:t>E</w:t>
-            </w:r>
-            <w:r>
-              <w:rPr>
-                <w:sz w:val="20"/>
-              </w:rPr>
-              <w:t xml:space="preserve"> flat</w:t>
-            </w:r>
-            <w:r>
-              <w:rPr>
-                <w:sz w:val="20"/>
-              </w:rPr>
-              <w:t xml:space="preserve">: </w:t>
+              <w:t xml:space="preserve">E flat: </w:t>
             </w:r>
             <w:proofErr w:type="spellStart"/>
             <w:r>
               <w:rPr>
                 <w:rStyle w:val="Referencetoglyphname"/>
+                <w:sz w:val="20"/>
+                <w:szCs w:val="20"/>
               </w:rPr>
               <w:t>fingeringOboeChart</w:t>
             </w:r>
@@ -331,42 +339,52 @@
             <w:r>
               <w:rPr>
                 <w:sz w:val="20"/>
+                <w:szCs w:val="20"/>
               </w:rPr>
               <w:t xml:space="preserve">, </w:t>
             </w:r>
             <w:r>
               <w:rPr>
                 <w:rStyle w:val="Referencetoglyphname"/>
+                <w:sz w:val="20"/>
+                <w:szCs w:val="20"/>
               </w:rPr>
               <w:t>fingeringOboeLH1stFingerClosed</w:t>
             </w:r>
             <w:r>
               <w:rPr>
                 <w:sz w:val="20"/>
+                <w:szCs w:val="20"/>
               </w:rPr>
               <w:t xml:space="preserve">, </w:t>
             </w:r>
             <w:r>
               <w:rPr>
                 <w:rStyle w:val="Referencetoglyphname"/>
+                <w:sz w:val="20"/>
+                <w:szCs w:val="20"/>
               </w:rPr>
               <w:t>fingeringOboeLH2ndFingerClosed</w:t>
             </w:r>
             <w:r>
               <w:rPr>
                 <w:sz w:val="20"/>
+                <w:szCs w:val="20"/>
               </w:rPr>
               <w:t xml:space="preserve">, </w:t>
             </w:r>
             <w:r>
               <w:rPr>
                 <w:rStyle w:val="Referencetoglyphname"/>
+                <w:sz w:val="20"/>
+                <w:szCs w:val="20"/>
               </w:rPr>
               <w:t>fingeringOboeLH3rdFingerClosed</w:t>
             </w:r>
             <w:r>
               <w:rPr>
                 <w:sz w:val="20"/>
+                <w:szCs w:val="20"/>
               </w:rPr>
               <w:t xml:space="preserve">, </w:t>
             </w:r>
@@ -374,6 +392,8 @@
             <w:r>
               <w:rPr>
                 <w:rStyle w:val="Referencetoglyphname"/>
+                <w:sz w:val="20"/>
+                <w:szCs w:val="20"/>
               </w:rPr>
               <w:t>fingeringOboeLHEFlatClosed</w:t>
             </w:r>
@@ -381,36 +401,55 @@
             <w:r>
               <w:rPr>
                 <w:sz w:val="20"/>
+                <w:szCs w:val="20"/>
               </w:rPr>
               <w:t xml:space="preserve">, </w:t>
             </w:r>
             <w:r>
               <w:rPr>
                 <w:rStyle w:val="Referencetoglyphname"/>
+                <w:sz w:val="20"/>
+                <w:szCs w:val="20"/>
               </w:rPr>
-              <w:t>fingeringOboeRH1stFingerClosed</w:t>
+              <w:t>finger</w:t>
+            </w:r>
+            <w:bookmarkStart w:id="0" w:name="_GoBack"/>
+            <w:bookmarkEnd w:id="0"/>
+            <w:r>
+              <w:rPr>
+                <w:rStyle w:val="Referencetoglyphname"/>
+                <w:sz w:val="20"/>
+                <w:szCs w:val="20"/>
+              </w:rPr>
+              <w:t>ingOboeRH1stFingerClosed</w:t>
             </w:r>
             <w:r>
               <w:rPr>
                 <w:sz w:val="20"/>
+                <w:szCs w:val="20"/>
               </w:rPr>
               <w:t xml:space="preserve">, </w:t>
             </w:r>
             <w:r>
               <w:rPr>
                 <w:rStyle w:val="Referencetoglyphname"/>
+                <w:sz w:val="20"/>
+                <w:szCs w:val="20"/>
               </w:rPr>
               <w:t>fingeringOboeRH2ndFingerClosed</w:t>
             </w:r>
             <w:r>
               <w:rPr>
                 <w:sz w:val="20"/>
+                <w:szCs w:val="20"/>
               </w:rPr>
               <w:t xml:space="preserve">, </w:t>
             </w:r>
             <w:r>
               <w:rPr>
                 <w:rStyle w:val="Referencetoglyphname"/>
+                <w:sz w:val="20"/>
+                <w:szCs w:val="20"/>
               </w:rPr>
               <w:t>fingeringOboeRH3rdFingerClosed</w:t>
             </w:r>
@@ -453,7 +492,7 @@
 </file>
 
 <file path=word/endnotes.xml><?xml version="1.0" encoding="utf-8"?>
-<w:endnotes xmlns:wpc="http://schemas.microsoft.com/office/word/2010/wordprocessingCanvas" xmlns:mc="http://schemas.openxmlformats.org/markup-compatibility/2006" xmlns:o="urn:schemas-microsoft-com:office:office" xmlns:r="http://schemas.openxmlformats.org/officeDocument/2006/relationships" xmlns:m="http://schemas.openxmlformats.org/officeDocument/2006/math" xmlns:v="urn:schemas-microsoft-com:vml" xmlns:wp14="http://schemas.microsoft.com/office/word/2010/wordprocessingDrawing" xmlns:wp="http://schemas.openxmlformats.org/drawingml/2006/wordprocessingDrawing" xmlns:w10="urn:schemas-microsoft-com:office:word" xmlns:w="http://schemas.openxmlformats.org/wordprocessingml/2006/main" xmlns:w14="http://schemas.microsoft.com/office/word/2010/wordml" xmlns:wpg="http://schemas.microsoft.com/office/word/2010/wordprocessingGroup" xmlns:wpi="http://schemas.microsoft.com/office/word/2010/wordprocessingInk" xmlns:wne="http://schemas.microsoft.com/office/word/2006/wordml" xmlns:wps="http://schemas.microsoft.com/office/word/2010/wordprocessingShape" mc:Ignorable="w14 wp14">
+<w:endnotes xmlns:wpc="http://schemas.microsoft.com/office/word/2010/wordprocessingCanvas" xmlns:mo="http://schemas.microsoft.com/office/mac/office/2008/main" xmlns:mc="http://schemas.openxmlformats.org/markup-compatibility/2006" xmlns:mv="urn:schemas-microsoft-com:mac:vml" xmlns:o="urn:schemas-microsoft-com:office:office" xmlns:r="http://schemas.openxmlformats.org/officeDocument/2006/relationships" xmlns:m="http://schemas.openxmlformats.org/officeDocument/2006/math" xmlns:v="urn:schemas-microsoft-com:vml" xmlns:wp14="http://schemas.microsoft.com/office/word/2010/wordprocessingDrawing" xmlns:wp="http://schemas.openxmlformats.org/drawingml/2006/wordprocessingDrawing" xmlns:w10="urn:schemas-microsoft-com:office:word" xmlns:w="http://schemas.openxmlformats.org/wordprocessingml/2006/main" xmlns:w14="http://schemas.microsoft.com/office/word/2010/wordml" xmlns:wpg="http://schemas.microsoft.com/office/word/2010/wordprocessingGroup" xmlns:wpi="http://schemas.microsoft.com/office/word/2010/wordprocessingInk" xmlns:wne="http://schemas.microsoft.com/office/word/2006/wordml" xmlns:wps="http://schemas.microsoft.com/office/word/2010/wordprocessingShape" mc:Ignorable="w14 wp14">
   <w:endnote w:type="separator" w:id="-1">
     <w:p>
       <w:pPr>
@@ -478,7 +517,7 @@
 </file>
 
 <file path=word/footnotes.xml><?xml version="1.0" encoding="utf-8"?>
-<w:footnotes xmlns:wpc="http://schemas.microsoft.com/office/word/2010/wordprocessingCanvas" xmlns:mc="http://schemas.openxmlformats.org/markup-compatibility/2006" xmlns:o="urn:schemas-microsoft-com:office:office" xmlns:r="http://schemas.openxmlformats.org/officeDocument/2006/relationships" xmlns:m="http://schemas.openxmlformats.org/officeDocument/2006/math" xmlns:v="urn:schemas-microsoft-com:vml" xmlns:wp14="http://schemas.microsoft.com/office/word/2010/wordprocessingDrawing" xmlns:wp="http://schemas.openxmlformats.org/drawingml/2006/wordprocessingDrawing" xmlns:w10="urn:schemas-microsoft-com:office:word" xmlns:w="http://schemas.openxmlformats.org/wordprocessingml/2006/main" xmlns:w14="http://schemas.microsoft.com/office/word/2010/wordml" xmlns:wpg="http://schemas.microsoft.com/office/word/2010/wordprocessingGroup" xmlns:wpi="http://schemas.microsoft.com/office/word/2010/wordprocessingInk" xmlns:wne="http://schemas.microsoft.com/office/word/2006/wordml" xmlns:wps="http://schemas.microsoft.com/office/word/2010/wordprocessingShape" mc:Ignorable="w14 wp14">
+<w:footnotes xmlns:wpc="http://schemas.microsoft.com/office/word/2010/wordprocessingCanvas" xmlns:mo="http://schemas.microsoft.com/office/mac/office/2008/main" xmlns:mc="http://schemas.openxmlformats.org/markup-compatibility/2006" xmlns:mv="urn:schemas-microsoft-com:mac:vml" xmlns:o="urn:schemas-microsoft-com:office:office" xmlns:r="http://schemas.openxmlformats.org/officeDocument/2006/relationships" xmlns:m="http://schemas.openxmlformats.org/officeDocument/2006/math" xmlns:v="urn:schemas-microsoft-com:vml" xmlns:wp14="http://schemas.microsoft.com/office/word/2010/wordprocessingDrawing" xmlns:wp="http://schemas.openxmlformats.org/drawingml/2006/wordprocessingDrawing" xmlns:w10="urn:schemas-microsoft-com:office:word" xmlns:w="http://schemas.openxmlformats.org/wordprocessingml/2006/main" xmlns:w14="http://schemas.microsoft.com/office/word/2010/wordml" xmlns:wpg="http://schemas.microsoft.com/office/word/2010/wordprocessingGroup" xmlns:wpi="http://schemas.microsoft.com/office/word/2010/wordprocessingInk" xmlns:wne="http://schemas.microsoft.com/office/word/2006/wordml" xmlns:wps="http://schemas.microsoft.com/office/word/2010/wordprocessingShape" mc:Ignorable="w14 wp14">
   <w:footnote w:type="separator" w:id="-1">
     <w:p>
       <w:pPr>
@@ -503,7 +542,7 @@
 </file>
 
 <file path=word/header1.xml><?xml version="1.0" encoding="utf-8"?>
-<w:hdr xmlns:wpc="http://schemas.microsoft.com/office/word/2010/wordprocessingCanvas" xmlns:mc="http://schemas.openxmlformats.org/markup-compatibility/2006" xmlns:o="urn:schemas-microsoft-com:office:office" xmlns:r="http://schemas.openxmlformats.org/officeDocument/2006/relationships" xmlns:m="http://schemas.openxmlformats.org/officeDocument/2006/math" xmlns:v="urn:schemas-microsoft-com:vml" xmlns:wp14="http://schemas.microsoft.com/office/word/2010/wordprocessingDrawing" xmlns:wp="http://schemas.openxmlformats.org/drawingml/2006/wordprocessingDrawing" xmlns:w10="urn:schemas-microsoft-com:office:word" xmlns:w="http://schemas.openxmlformats.org/wordprocessingml/2006/main" xmlns:w14="http://schemas.microsoft.com/office/word/2010/wordml" xmlns:wpg="http://schemas.microsoft.com/office/word/2010/wordprocessingGroup" xmlns:wpi="http://schemas.microsoft.com/office/word/2010/wordprocessingInk" xmlns:wne="http://schemas.microsoft.com/office/word/2006/wordml" xmlns:wps="http://schemas.microsoft.com/office/word/2010/wordprocessingShape" mc:Ignorable="w14 wp14">
+<w:hdr xmlns:wpc="http://schemas.microsoft.com/office/word/2010/wordprocessingCanvas" xmlns:mo="http://schemas.microsoft.com/office/mac/office/2008/main" xmlns:mc="http://schemas.openxmlformats.org/markup-compatibility/2006" xmlns:mv="urn:schemas-microsoft-com:mac:vml" xmlns:o="urn:schemas-microsoft-com:office:office" xmlns:r="http://schemas.openxmlformats.org/officeDocument/2006/relationships" xmlns:m="http://schemas.openxmlformats.org/officeDocument/2006/math" xmlns:v="urn:schemas-microsoft-com:vml" xmlns:wp14="http://schemas.microsoft.com/office/word/2010/wordprocessingDrawing" xmlns:wp="http://schemas.openxmlformats.org/drawingml/2006/wordprocessingDrawing" xmlns:w10="urn:schemas-microsoft-com:office:word" xmlns:w="http://schemas.openxmlformats.org/wordprocessingml/2006/main" xmlns:w14="http://schemas.microsoft.com/office/word/2010/wordml" xmlns:wpg="http://schemas.microsoft.com/office/word/2010/wordprocessingGroup" xmlns:wpi="http://schemas.microsoft.com/office/word/2010/wordprocessingInk" xmlns:wne="http://schemas.microsoft.com/office/word/2006/wordml" xmlns:wps="http://schemas.microsoft.com/office/word/2010/wordprocessingShape" mc:Ignorable="w14 wp14">
   <w:p>
     <w:pPr>
       <w:pStyle w:val="Header"/>
@@ -535,7 +574,7 @@
 </file>
 
 <file path=word/numbering.xml><?xml version="1.0" encoding="utf-8"?>
-<w:numbering xmlns:wpc="http://schemas.microsoft.com/office/word/2010/wordprocessingCanvas" xmlns:mc="http://schemas.openxmlformats.org/markup-compatibility/2006" xmlns:o="urn:schemas-microsoft-com:office:office" xmlns:r="http://schemas.openxmlformats.org/officeDocument/2006/relationships" xmlns:m="http://schemas.openxmlformats.org/officeDocument/2006/math" xmlns:v="urn:schemas-microsoft-com:vml" xmlns:wp14="http://schemas.microsoft.com/office/word/2010/wordprocessingDrawing" xmlns:wp="http://schemas.openxmlformats.org/drawingml/2006/wordprocessingDrawing" xmlns:w10="urn:schemas-microsoft-com:office:word" xmlns:w="http://schemas.openxmlformats.org/wordprocessingml/2006/main" xmlns:w14="http://schemas.microsoft.com/office/word/2010/wordml" xmlns:wpg="http://schemas.microsoft.com/office/word/2010/wordprocessingGroup" xmlns:wpi="http://schemas.microsoft.com/office/word/2010/wordprocessingInk" xmlns:wne="http://schemas.microsoft.com/office/word/2006/wordml" xmlns:wps="http://schemas.microsoft.com/office/word/2010/wordprocessingShape" mc:Ignorable="w14 wp14">
+<w:numbering xmlns:wpc="http://schemas.microsoft.com/office/word/2010/wordprocessingCanvas" xmlns:mo="http://schemas.microsoft.com/office/mac/office/2008/main" xmlns:mc="http://schemas.openxmlformats.org/markup-compatibility/2006" xmlns:mv="urn:schemas-microsoft-com:mac:vml" xmlns:o="urn:schemas-microsoft-com:office:office" xmlns:r="http://schemas.openxmlformats.org/officeDocument/2006/relationships" xmlns:m="http://schemas.openxmlformats.org/officeDocument/2006/math" xmlns:v="urn:schemas-microsoft-com:vml" xmlns:wp14="http://schemas.microsoft.com/office/word/2010/wordprocessingDrawing" xmlns:wp="http://schemas.openxmlformats.org/drawingml/2006/wordprocessingDrawing" xmlns:w10="urn:schemas-microsoft-com:office:word" xmlns:w="http://schemas.openxmlformats.org/wordprocessingml/2006/main" xmlns:w14="http://schemas.microsoft.com/office/word/2010/wordml" xmlns:wpg="http://schemas.microsoft.com/office/word/2010/wordprocessingGroup" xmlns:wpi="http://schemas.microsoft.com/office/word/2010/wordprocessingInk" xmlns:wne="http://schemas.microsoft.com/office/word/2006/wordml" xmlns:wps="http://schemas.microsoft.com/office/word/2010/wordprocessingShape" mc:Ignorable="w14 wp14">
   <w:abstractNum w:abstractNumId="0">
     <w:nsid w:val="FFFFFF1D"/>
     <w:multiLevelType w:val="multilevel"/>
@@ -1623,7 +1662,7 @@
     </w:rPrDefault>
     <w:pPrDefault/>
   </w:docDefaults>
-  <w:latentStyles w:defLockedState="0" w:defUIPriority="99" w:defSemiHidden="1" w:defUnhideWhenUsed="1" w:defQFormat="0" w:count="267">
+  <w:latentStyles w:defLockedState="0" w:defUIPriority="99" w:defSemiHidden="1" w:defUnhideWhenUsed="1" w:defQFormat="0" w:count="276">
     <w:lsdException w:name="Normal" w:semiHidden="0" w:uiPriority="0" w:unhideWhenUsed="0" w:qFormat="1"/>
     <w:lsdException w:name="heading 1" w:semiHidden="0" w:uiPriority="9" w:unhideWhenUsed="0" w:qFormat="1"/>
     <w:lsdException w:name="heading 2" w:uiPriority="9" w:qFormat="1"/>
@@ -2631,7 +2670,7 @@
 </file>
 
 <file path=word/stylesWithEffects.xml><?xml version="1.0" encoding="utf-8"?>
-<w:styles xmlns:wpc="http://schemas.microsoft.com/office/word/2010/wordprocessingCanvas" xmlns:mc="http://schemas.openxmlformats.org/markup-compatibility/2006" xmlns:o="urn:schemas-microsoft-com:office:office" xmlns:r="http://schemas.openxmlformats.org/officeDocument/2006/relationships" xmlns:m="http://schemas.openxmlformats.org/officeDocument/2006/math" xmlns:v="urn:schemas-microsoft-com:vml" xmlns:wp14="http://schemas.microsoft.com/office/word/2010/wordprocessingDrawing" xmlns:wp="http://schemas.openxmlformats.org/drawingml/2006/wordprocessingDrawing" xmlns:w10="urn:schemas-microsoft-com:office:word" xmlns:w="http://schemas.openxmlformats.org/wordprocessingml/2006/main" xmlns:w14="http://schemas.microsoft.com/office/word/2010/wordml" xmlns:wpg="http://schemas.microsoft.com/office/word/2010/wordprocessingGroup" xmlns:wpi="http://schemas.microsoft.com/office/word/2010/wordprocessingInk" xmlns:wne="http://schemas.microsoft.com/office/word/2006/wordml" xmlns:wps="http://schemas.microsoft.com/office/word/2010/wordprocessingShape" mc:Ignorable="w14 wp14">
+<w:styles xmlns:wpc="http://schemas.microsoft.com/office/word/2010/wordprocessingCanvas" xmlns:mo="http://schemas.microsoft.com/office/mac/office/2008/main" xmlns:mc="http://schemas.openxmlformats.org/markup-compatibility/2006" xmlns:mv="urn:schemas-microsoft-com:mac:vml" xmlns:o="urn:schemas-microsoft-com:office:office" xmlns:r="http://schemas.openxmlformats.org/officeDocument/2006/relationships" xmlns:m="http://schemas.openxmlformats.org/officeDocument/2006/math" xmlns:v="urn:schemas-microsoft-com:vml" xmlns:wp14="http://schemas.microsoft.com/office/word/2010/wordprocessingDrawing" xmlns:wp="http://schemas.openxmlformats.org/drawingml/2006/wordprocessingDrawing" xmlns:w10="urn:schemas-microsoft-com:office:word" xmlns:w="http://schemas.openxmlformats.org/wordprocessingml/2006/main" xmlns:w14="http://schemas.microsoft.com/office/word/2010/wordml" xmlns:wpg="http://schemas.microsoft.com/office/word/2010/wordprocessingGroup" xmlns:wpi="http://schemas.microsoft.com/office/word/2010/wordprocessingInk" xmlns:wne="http://schemas.microsoft.com/office/word/2006/wordml" xmlns:wps="http://schemas.microsoft.com/office/word/2010/wordprocessingShape" mc:Ignorable="w14 wp14">
   <w:docDefaults>
     <w:rPrDefault>
       <w:rPr>
@@ -2643,7 +2682,7 @@
     </w:rPrDefault>
     <w:pPrDefault/>
   </w:docDefaults>
-  <w:latentStyles w:defLockedState="0" w:defUIPriority="99" w:defSemiHidden="1" w:defUnhideWhenUsed="1" w:defQFormat="0" w:count="267">
+  <w:latentStyles w:defLockedState="0" w:defUIPriority="99" w:defSemiHidden="1" w:defUnhideWhenUsed="1" w:defQFormat="0" w:count="276">
     <w:lsdException w:name="Normal" w:semiHidden="0" w:uiPriority="0" w:unhideWhenUsed="0" w:qFormat="1"/>
     <w:lsdException w:name="heading 1" w:semiHidden="0" w:uiPriority="9" w:unhideWhenUsed="0" w:qFormat="1"/>
     <w:lsdException w:name="heading 2" w:uiPriority="9" w:qFormat="1"/>
@@ -3975,7 +4014,7 @@
 </file>
 
 <file path=customXml/itemProps1.xml><?xml version="1.0" encoding="utf-8"?>
-<ds:datastoreItem xmlns:ds="http://schemas.openxmlformats.org/officeDocument/2006/customXml" ds:itemID="{34CE2B90-27F4-4F07-A455-DEAD4F6601E6}">
+<ds:datastoreItem xmlns:ds="http://schemas.openxmlformats.org/officeDocument/2006/customXml" ds:itemID="{4DCD5767-87F8-1047-8B0E-D48A5BE0D292}">
   <ds:schemaRefs>
     <ds:schemaRef ds:uri="http://schemas.openxmlformats.org/officeDocument/2006/bibliography"/>
   </ds:schemaRefs>
